--- a/trunk/Documentation/Event Table(FABEC).docx
+++ b/trunk/Documentation/Event Table(FABEC).docx
@@ -177,12 +177,7 @@
           </w:tcPr>
           <w:p>
             <w:r>
-              <w:t>Creates new mem</w:t>
-            </w:r>
-            <w:bookmarkStart w:id="0" w:name="_GoBack"/>
-            <w:bookmarkEnd w:id="0"/>
-            <w:r>
-              <w:t>bership</w:t>
+              <w:t>Creates new membership</w:t>
             </w:r>
           </w:p>
         </w:tc>
@@ -261,14 +256,30 @@
       </w:tr>
     </w:tbl>
     <w:p>
+      <w:pPr>
+        <w:rPr>
+          <w:b/>
+        </w:rPr>
+      </w:pPr>
       <w:r>
+        <w:rPr>
+          <w:b/>
+        </w:rPr>
         <w:t xml:space="preserve">Event Table for Applicant </w:t>
       </w:r>
     </w:p>
     <w:p/>
     <w:p/>
     <w:p>
+      <w:pPr>
+        <w:rPr>
+          <w:b/>
+        </w:rPr>
+      </w:pPr>
       <w:r>
+        <w:rPr>
+          <w:b/>
+        </w:rPr>
         <w:t xml:space="preserve">Event table for Council </w:t>
       </w:r>
     </w:p>
@@ -528,10 +539,21 @@
     <w:p/>
     <w:p/>
     <w:p>
+      <w:pPr>
+        <w:rPr>
+          <w:b/>
+        </w:rPr>
+      </w:pPr>
       <w:r>
+        <w:rPr>
+          <w:b/>
+        </w:rPr>
         <w:t xml:space="preserve">Event Table for </w:t>
       </w:r>
       <w:r>
+        <w:rPr>
+          <w:b/>
+        </w:rPr>
         <w:t>Member</w:t>
       </w:r>
     </w:p>
